--- a/TaYo/WebContent/doc/apidaummap/DaumMapAPI.docx
+++ b/TaYo/WebContent/doc/apidaummap/DaumMapAPI.docx
@@ -15,7 +15,7 @@
           <w:color w:val="auto"/>
           <w:rFonts w:ascii="맑은 고딕" w:eastAsia="맑은 고딕" w:hAnsi="맑은 고딕" w:cs="맑은 고딕"/>
         </w:rPr>
-        <w:t xml:space="preserve">&lt;1&gt; 카테고리별 장소 검색하기</w:t>
+        <w:t xml:space="preserve">&lt;0&gt; 준비</w:t>
       </w:r>
     </w:p>
     <w:p>
@@ -28,45 +28,13 @@
       </w:pPr>
       <w:r>
         <w:rPr>
-          <w:color w:val="auto"/>
-          <w:rFonts w:ascii="맑은 고딕" w:eastAsia="맑은 고딕" w:hAnsi="맑은 고딕" w:cs="맑은 고딕"/>
-        </w:rPr>
-        <w:t xml:space="preserve">URL : api.map.daum.net/web/sample/categoryFromBounds</w:t>
-      </w:r>
-    </w:p>
-    <w:p>
-      <w:pPr>
-        <w:spacing w:lineRule="auto" w:line="259"/>
-        <w:rPr>
-          <w:color w:val="auto"/>
-          <w:rFonts w:ascii="맑은 고딕" w:eastAsia="맑은 고딕" w:hAnsi="맑은 고딕" w:cs="맑은 고딕"/>
-        </w:rPr>
-      </w:pPr>
-      <w:r>
-        <w:rPr>
-          <w:color w:val="auto"/>
-          <w:rFonts w:ascii="맑은 고딕" w:eastAsia="맑은 고딕" w:hAnsi="맑은 고딕" w:cs="맑은 고딕"/>
-        </w:rPr>
-        <w:t xml:space="preserve">스크린샷 : </w:t>
-      </w:r>
-    </w:p>
-    <w:p>
-      <w:pPr>
-        <w:spacing w:lineRule="auto" w:line="259"/>
-        <w:rPr>
-          <w:color w:val="auto"/>
-          <w:rFonts w:ascii="맑은 고딕" w:eastAsia="맑은 고딕" w:hAnsi="맑은 고딕" w:cs="맑은 고딕"/>
-        </w:rPr>
-      </w:pPr>
-      <w:r>
-        <w:rPr>
           <w:sz w:val="20"/>
         </w:rPr>
         <w:drawing>
           <wp:inline distT="0" distB="0" distL="0" distR="0">
-            <wp:extent cx="6717665" cy="3242945"/>
+            <wp:extent cx="5132070" cy="1715770"/>
             <wp:effectExtent l="0" t="0" r="0" b="0"/>
-            <wp:docPr id="11" name="그림 1"/>
+            <wp:docPr id="13" name="그림 4"/>
             <wp:cNvGraphicFramePr>
               <a:graphicFrameLocks xmlns:a="http://schemas.openxmlformats.org/drawingml/2006/main" noChangeAspect="1"/>
             </wp:cNvGraphicFramePr>
@@ -74,7 +42,7 @@
               <a:graphicData uri="http://schemas.openxmlformats.org/drawingml/2006/picture">
                 <pic:pic xmlns:pic="http://schemas.openxmlformats.org/drawingml/2006/picture">
                   <pic:nvPicPr>
-                    <pic:cNvPr id="1" name="Picture 1" descr="C:/Users/Administrator/AppData/Roaming/PolarisOffice/ETemp/2496_5298064/fImage2565591141.png"/>
+                    <pic:cNvPr id="1" name="Picture 1" descr="C:/Users/Administrator/AppData/Roaming/PolarisOffice/ETemp/4340_5504944/fImage502801341.png"/>
                     <pic:cNvPicPr>
                       <a:picLocks noChangeAspect="1" noChangeArrowheads="1"/>
                     </pic:cNvPicPr>
@@ -94,7 +62,7 @@
                   <pic:spPr>
                     <a:xfrm>
                       <a:off x="0" y="0"/>
-                      <a:ext cx="6718300" cy="3243580"/>
+                      <a:ext cx="5132705" cy="1716405"/>
                     </a:xfrm>
                     <a:prstGeom prst="rect"/>
                     <a:ln cap="flat"/>
@@ -111,19 +79,15 @@
         <w:spacing w:lineRule="auto" w:line="259"/>
         <w:rPr>
           <w:color w:val="auto"/>
-          <w:sz w:val="20"/>
-          <w:szCs w:val="20"/>
           <w:rFonts w:ascii="맑은 고딕" w:eastAsia="맑은 고딕" w:hAnsi="맑은 고딕" w:cs="맑은 고딕"/>
         </w:rPr>
       </w:pPr>
       <w:r>
         <w:rPr>
           <w:color w:val="auto"/>
-          <w:sz w:val="20"/>
-          <w:szCs w:val="20"/>
-          <w:rFonts w:ascii="맑은 고딕" w:eastAsia="맑은 고딕" w:hAnsi="맑은 고딕" w:cs="맑은 고딕"/>
-        </w:rPr>
-        <w:t xml:space="preserve">&lt;1-1&gt; 카테고리 코드</w:t>
+          <w:rFonts w:ascii="맑은 고딕" w:eastAsia="맑은 고딕" w:hAnsi="맑은 고딕" w:cs="맑은 고딕"/>
+        </w:rPr>
+        <w:t xml:space="preserve">&lt;1&gt; 카테고리별 장소 검색하기</w:t>
       </w:r>
     </w:p>
     <w:p>
@@ -137,18 +101,449 @@
       <w:r>
         <w:rPr>
           <w:color w:val="auto"/>
-          <w:sz w:val="20"/>
-          <w:szCs w:val="20"/>
           <w:rFonts w:ascii="맑은 고딕" w:eastAsia="맑은 고딕" w:hAnsi="맑은 고딕" w:cs="맑은 고딕"/>
         </w:rPr>
         <w:t xml:space="preserve">URL : </w:t>
       </w:r>
       <w:r>
-        <w:rPr>
-          <w:color w:val="auto"/>
-          <w:rFonts w:ascii="맑은 고딕" w:eastAsia="맑은 고딕" w:hAnsi="맑은 고딕" w:cs="맑은 고딕"/>
-        </w:rPr>
-        <w:t>api.map.daum.net/web/documentation/#CategoryCode</w:t>
+        <w:fldChar w:fldCharType="begin"/>
+      </w:r>
+      <w:r>
+        <w:instrText xml:space="preserve">HYPERLINK "http://api.map.daum.net/web/sample/categoryFromBounds"</w:instrText>
+      </w:r>
+      <w:r>
+        <w:fldChar w:fldCharType="separate"/>
+      </w:r>
+      <w:r>
+        <w:rPr>
+          <w:color w:val="0563C1" w:themeColor="hyperlink"/>
+          <w:u w:val="single"/>
+          <w:rFonts w:ascii="맑은 고딕" w:eastAsia="맑은 고딕" w:hAnsi="맑은 고딕" w:cs="맑은 고딕"/>
+        </w:rPr>
+        <w:t>h</w:t>
+      </w:r>
+      <w:r>
+        <w:rPr>
+          <w:color w:val="0563C1" w:themeColor="hyperlink"/>
+          <w:u w:val="single"/>
+          <w:rFonts w:ascii="맑은 고딕" w:eastAsia="맑은 고딕" w:hAnsi="맑은 고딕" w:cs="맑은 고딕"/>
+        </w:rPr>
+        <w:t>t</w:t>
+      </w:r>
+      <w:r>
+        <w:rPr>
+          <w:color w:val="0563C1" w:themeColor="hyperlink"/>
+          <w:u w:val="single"/>
+          <w:rFonts w:ascii="맑은 고딕" w:eastAsia="맑은 고딕" w:hAnsi="맑은 고딕" w:cs="맑은 고딕"/>
+        </w:rPr>
+        <w:t>t</w:t>
+      </w:r>
+      <w:r>
+        <w:rPr>
+          <w:color w:val="0563C1" w:themeColor="hyperlink"/>
+          <w:u w:val="single"/>
+          <w:rFonts w:ascii="맑은 고딕" w:eastAsia="맑은 고딕" w:hAnsi="맑은 고딕" w:cs="맑은 고딕"/>
+        </w:rPr>
+        <w:t>p</w:t>
+      </w:r>
+      <w:r>
+        <w:rPr>
+          <w:color w:val="0563C1" w:themeColor="hyperlink"/>
+          <w:u w:val="single"/>
+          <w:rFonts w:ascii="맑은 고딕" w:eastAsia="맑은 고딕" w:hAnsi="맑은 고딕" w:cs="맑은 고딕"/>
+        </w:rPr>
+        <w:t>:</w:t>
+      </w:r>
+      <w:r>
+        <w:rPr>
+          <w:color w:val="0563C1" w:themeColor="hyperlink"/>
+          <w:u w:val="single"/>
+          <w:rFonts w:ascii="맑은 고딕" w:eastAsia="맑은 고딕" w:hAnsi="맑은 고딕" w:cs="맑은 고딕"/>
+        </w:rPr>
+        <w:t>/</w:t>
+      </w:r>
+      <w:r>
+        <w:rPr>
+          <w:color w:val="0563C1" w:themeColor="hyperlink"/>
+          <w:u w:val="single"/>
+          <w:rFonts w:ascii="맑은 고딕" w:eastAsia="맑은 고딕" w:hAnsi="맑은 고딕" w:cs="맑은 고딕"/>
+        </w:rPr>
+        <w:t>/</w:t>
+      </w:r>
+      <w:r>
+        <w:rPr>
+          <w:color w:val="0563C1" w:themeColor="hyperlink"/>
+          <w:u w:val="single"/>
+          <w:rFonts w:ascii="맑은 고딕" w:eastAsia="맑은 고딕" w:hAnsi="맑은 고딕" w:cs="맑은 고딕"/>
+        </w:rPr>
+        <w:t>a</w:t>
+      </w:r>
+      <w:r>
+        <w:rPr>
+          <w:color w:val="0563C1" w:themeColor="hyperlink"/>
+          <w:u w:val="single"/>
+          <w:rFonts w:ascii="맑은 고딕" w:eastAsia="맑은 고딕" w:hAnsi="맑은 고딕" w:cs="맑은 고딕"/>
+        </w:rPr>
+        <w:t>p</w:t>
+      </w:r>
+      <w:r>
+        <w:rPr>
+          <w:color w:val="0563C1" w:themeColor="hyperlink"/>
+          <w:u w:val="single"/>
+          <w:rFonts w:ascii="맑은 고딕" w:eastAsia="맑은 고딕" w:hAnsi="맑은 고딕" w:cs="맑은 고딕"/>
+        </w:rPr>
+        <w:t>i</w:t>
+      </w:r>
+      <w:r>
+        <w:rPr>
+          <w:color w:val="0563C1" w:themeColor="hyperlink"/>
+          <w:u w:val="single"/>
+          <w:rFonts w:ascii="맑은 고딕" w:eastAsia="맑은 고딕" w:hAnsi="맑은 고딕" w:cs="맑은 고딕"/>
+        </w:rPr>
+        <w:t>.</w:t>
+      </w:r>
+      <w:r>
+        <w:rPr>
+          <w:color w:val="0563C1" w:themeColor="hyperlink"/>
+          <w:u w:val="single"/>
+          <w:rFonts w:ascii="맑은 고딕" w:eastAsia="맑은 고딕" w:hAnsi="맑은 고딕" w:cs="맑은 고딕"/>
+        </w:rPr>
+        <w:t>m</w:t>
+      </w:r>
+      <w:r>
+        <w:rPr>
+          <w:color w:val="0563C1" w:themeColor="hyperlink"/>
+          <w:u w:val="single"/>
+          <w:rFonts w:ascii="맑은 고딕" w:eastAsia="맑은 고딕" w:hAnsi="맑은 고딕" w:cs="맑은 고딕"/>
+        </w:rPr>
+        <w:t>a</w:t>
+      </w:r>
+      <w:r>
+        <w:rPr>
+          <w:color w:val="0563C1" w:themeColor="hyperlink"/>
+          <w:u w:val="single"/>
+          <w:rFonts w:ascii="맑은 고딕" w:eastAsia="맑은 고딕" w:hAnsi="맑은 고딕" w:cs="맑은 고딕"/>
+        </w:rPr>
+        <w:t>p</w:t>
+      </w:r>
+      <w:r>
+        <w:rPr>
+          <w:color w:val="0563C1" w:themeColor="hyperlink"/>
+          <w:u w:val="single"/>
+          <w:rFonts w:ascii="맑은 고딕" w:eastAsia="맑은 고딕" w:hAnsi="맑은 고딕" w:cs="맑은 고딕"/>
+        </w:rPr>
+        <w:t>.</w:t>
+      </w:r>
+      <w:r>
+        <w:rPr>
+          <w:color w:val="0563C1" w:themeColor="hyperlink"/>
+          <w:u w:val="single"/>
+          <w:rFonts w:ascii="맑은 고딕" w:eastAsia="맑은 고딕" w:hAnsi="맑은 고딕" w:cs="맑은 고딕"/>
+        </w:rPr>
+        <w:t>d</w:t>
+      </w:r>
+      <w:r>
+        <w:rPr>
+          <w:color w:val="0563C1" w:themeColor="hyperlink"/>
+          <w:u w:val="single"/>
+          <w:rFonts w:ascii="맑은 고딕" w:eastAsia="맑은 고딕" w:hAnsi="맑은 고딕" w:cs="맑은 고딕"/>
+        </w:rPr>
+        <w:t>a</w:t>
+      </w:r>
+      <w:r>
+        <w:rPr>
+          <w:color w:val="0563C1" w:themeColor="hyperlink"/>
+          <w:u w:val="single"/>
+          <w:rFonts w:ascii="맑은 고딕" w:eastAsia="맑은 고딕" w:hAnsi="맑은 고딕" w:cs="맑은 고딕"/>
+        </w:rPr>
+        <w:t>u</w:t>
+      </w:r>
+      <w:r>
+        <w:rPr>
+          <w:color w:val="0563C1" w:themeColor="hyperlink"/>
+          <w:u w:val="single"/>
+          <w:rFonts w:ascii="맑은 고딕" w:eastAsia="맑은 고딕" w:hAnsi="맑은 고딕" w:cs="맑은 고딕"/>
+        </w:rPr>
+        <w:t>m</w:t>
+      </w:r>
+      <w:r>
+        <w:rPr>
+          <w:color w:val="0563C1" w:themeColor="hyperlink"/>
+          <w:u w:val="single"/>
+          <w:rFonts w:ascii="맑은 고딕" w:eastAsia="맑은 고딕" w:hAnsi="맑은 고딕" w:cs="맑은 고딕"/>
+        </w:rPr>
+        <w:t>.</w:t>
+      </w:r>
+      <w:r>
+        <w:rPr>
+          <w:color w:val="0563C1" w:themeColor="hyperlink"/>
+          <w:u w:val="single"/>
+          <w:rFonts w:ascii="맑은 고딕" w:eastAsia="맑은 고딕" w:hAnsi="맑은 고딕" w:cs="맑은 고딕"/>
+        </w:rPr>
+        <w:t>n</w:t>
+      </w:r>
+      <w:r>
+        <w:rPr>
+          <w:color w:val="0563C1" w:themeColor="hyperlink"/>
+          <w:u w:val="single"/>
+          <w:rFonts w:ascii="맑은 고딕" w:eastAsia="맑은 고딕" w:hAnsi="맑은 고딕" w:cs="맑은 고딕"/>
+        </w:rPr>
+        <w:t>e</w:t>
+      </w:r>
+      <w:r>
+        <w:rPr>
+          <w:color w:val="0563C1" w:themeColor="hyperlink"/>
+          <w:u w:val="single"/>
+          <w:rFonts w:ascii="맑은 고딕" w:eastAsia="맑은 고딕" w:hAnsi="맑은 고딕" w:cs="맑은 고딕"/>
+        </w:rPr>
+        <w:t>t</w:t>
+      </w:r>
+      <w:r>
+        <w:rPr>
+          <w:color w:val="0563C1" w:themeColor="hyperlink"/>
+          <w:u w:val="single"/>
+          <w:rFonts w:ascii="맑은 고딕" w:eastAsia="맑은 고딕" w:hAnsi="맑은 고딕" w:cs="맑은 고딕"/>
+        </w:rPr>
+        <w:t>/</w:t>
+      </w:r>
+      <w:r>
+        <w:rPr>
+          <w:color w:val="0563C1" w:themeColor="hyperlink"/>
+          <w:u w:val="single"/>
+          <w:rFonts w:ascii="맑은 고딕" w:eastAsia="맑은 고딕" w:hAnsi="맑은 고딕" w:cs="맑은 고딕"/>
+        </w:rPr>
+        <w:t>w</w:t>
+      </w:r>
+      <w:r>
+        <w:rPr>
+          <w:color w:val="0563C1" w:themeColor="hyperlink"/>
+          <w:u w:val="single"/>
+          <w:rFonts w:ascii="맑은 고딕" w:eastAsia="맑은 고딕" w:hAnsi="맑은 고딕" w:cs="맑은 고딕"/>
+        </w:rPr>
+        <w:t>e</w:t>
+      </w:r>
+      <w:r>
+        <w:rPr>
+          <w:color w:val="0563C1" w:themeColor="hyperlink"/>
+          <w:u w:val="single"/>
+          <w:rFonts w:ascii="맑은 고딕" w:eastAsia="맑은 고딕" w:hAnsi="맑은 고딕" w:cs="맑은 고딕"/>
+        </w:rPr>
+        <w:t>b</w:t>
+      </w:r>
+      <w:r>
+        <w:rPr>
+          <w:color w:val="0563C1" w:themeColor="hyperlink"/>
+          <w:u w:val="single"/>
+          <w:rFonts w:ascii="맑은 고딕" w:eastAsia="맑은 고딕" w:hAnsi="맑은 고딕" w:cs="맑은 고딕"/>
+        </w:rPr>
+        <w:t>/</w:t>
+      </w:r>
+      <w:r>
+        <w:rPr>
+          <w:color w:val="0563C1" w:themeColor="hyperlink"/>
+          <w:u w:val="single"/>
+          <w:rFonts w:ascii="맑은 고딕" w:eastAsia="맑은 고딕" w:hAnsi="맑은 고딕" w:cs="맑은 고딕"/>
+        </w:rPr>
+        <w:t>s</w:t>
+      </w:r>
+      <w:r>
+        <w:rPr>
+          <w:color w:val="0563C1" w:themeColor="hyperlink"/>
+          <w:u w:val="single"/>
+          <w:rFonts w:ascii="맑은 고딕" w:eastAsia="맑은 고딕" w:hAnsi="맑은 고딕" w:cs="맑은 고딕"/>
+        </w:rPr>
+        <w:t>a</w:t>
+      </w:r>
+      <w:r>
+        <w:rPr>
+          <w:color w:val="0563C1" w:themeColor="hyperlink"/>
+          <w:u w:val="single"/>
+          <w:rFonts w:ascii="맑은 고딕" w:eastAsia="맑은 고딕" w:hAnsi="맑은 고딕" w:cs="맑은 고딕"/>
+        </w:rPr>
+        <w:t>m</w:t>
+      </w:r>
+      <w:r>
+        <w:rPr>
+          <w:color w:val="0563C1" w:themeColor="hyperlink"/>
+          <w:u w:val="single"/>
+          <w:rFonts w:ascii="맑은 고딕" w:eastAsia="맑은 고딕" w:hAnsi="맑은 고딕" w:cs="맑은 고딕"/>
+        </w:rPr>
+        <w:t>p</w:t>
+      </w:r>
+      <w:r>
+        <w:rPr>
+          <w:color w:val="0563C1" w:themeColor="hyperlink"/>
+          <w:u w:val="single"/>
+          <w:rFonts w:ascii="맑은 고딕" w:eastAsia="맑은 고딕" w:hAnsi="맑은 고딕" w:cs="맑은 고딕"/>
+        </w:rPr>
+        <w:t>l</w:t>
+      </w:r>
+      <w:r>
+        <w:rPr>
+          <w:color w:val="0563C1" w:themeColor="hyperlink"/>
+          <w:u w:val="single"/>
+          <w:rFonts w:ascii="맑은 고딕" w:eastAsia="맑은 고딕" w:hAnsi="맑은 고딕" w:cs="맑은 고딕"/>
+        </w:rPr>
+        <w:t>e</w:t>
+      </w:r>
+      <w:r>
+        <w:rPr>
+          <w:color w:val="0563C1" w:themeColor="hyperlink"/>
+          <w:u w:val="single"/>
+          <w:rFonts w:ascii="맑은 고딕" w:eastAsia="맑은 고딕" w:hAnsi="맑은 고딕" w:cs="맑은 고딕"/>
+        </w:rPr>
+        <w:t>/</w:t>
+      </w:r>
+      <w:r>
+        <w:rPr>
+          <w:color w:val="0563C1" w:themeColor="hyperlink"/>
+          <w:u w:val="single"/>
+          <w:rFonts w:ascii="맑은 고딕" w:eastAsia="맑은 고딕" w:hAnsi="맑은 고딕" w:cs="맑은 고딕"/>
+        </w:rPr>
+        <w:t>c</w:t>
+      </w:r>
+      <w:r>
+        <w:rPr>
+          <w:color w:val="0563C1" w:themeColor="hyperlink"/>
+          <w:u w:val="single"/>
+          <w:rFonts w:ascii="맑은 고딕" w:eastAsia="맑은 고딕" w:hAnsi="맑은 고딕" w:cs="맑은 고딕"/>
+        </w:rPr>
+        <w:t>a</w:t>
+      </w:r>
+      <w:r>
+        <w:rPr>
+          <w:color w:val="0563C1" w:themeColor="hyperlink"/>
+          <w:u w:val="single"/>
+          <w:rFonts w:ascii="맑은 고딕" w:eastAsia="맑은 고딕" w:hAnsi="맑은 고딕" w:cs="맑은 고딕"/>
+        </w:rPr>
+        <w:t>t</w:t>
+      </w:r>
+      <w:r>
+        <w:rPr>
+          <w:color w:val="0563C1" w:themeColor="hyperlink"/>
+          <w:u w:val="single"/>
+          <w:rFonts w:ascii="맑은 고딕" w:eastAsia="맑은 고딕" w:hAnsi="맑은 고딕" w:cs="맑은 고딕"/>
+        </w:rPr>
+        <w:t>e</w:t>
+      </w:r>
+      <w:r>
+        <w:rPr>
+          <w:color w:val="0563C1" w:themeColor="hyperlink"/>
+          <w:u w:val="single"/>
+          <w:rFonts w:ascii="맑은 고딕" w:eastAsia="맑은 고딕" w:hAnsi="맑은 고딕" w:cs="맑은 고딕"/>
+        </w:rPr>
+        <w:t>g</w:t>
+      </w:r>
+      <w:r>
+        <w:rPr>
+          <w:color w:val="0563C1" w:themeColor="hyperlink"/>
+          <w:u w:val="single"/>
+          <w:rFonts w:ascii="맑은 고딕" w:eastAsia="맑은 고딕" w:hAnsi="맑은 고딕" w:cs="맑은 고딕"/>
+        </w:rPr>
+        <w:t>o</w:t>
+      </w:r>
+      <w:r>
+        <w:rPr>
+          <w:color w:val="0563C1" w:themeColor="hyperlink"/>
+          <w:u w:val="single"/>
+          <w:rFonts w:ascii="맑은 고딕" w:eastAsia="맑은 고딕" w:hAnsi="맑은 고딕" w:cs="맑은 고딕"/>
+        </w:rPr>
+        <w:t>r</w:t>
+      </w:r>
+      <w:r>
+        <w:rPr>
+          <w:color w:val="0563C1" w:themeColor="hyperlink"/>
+          <w:u w:val="single"/>
+          <w:rFonts w:ascii="맑은 고딕" w:eastAsia="맑은 고딕" w:hAnsi="맑은 고딕" w:cs="맑은 고딕"/>
+        </w:rPr>
+        <w:t>y</w:t>
+      </w:r>
+      <w:r>
+        <w:rPr>
+          <w:color w:val="0563C1" w:themeColor="hyperlink"/>
+          <w:u w:val="single"/>
+          <w:rFonts w:ascii="맑은 고딕" w:eastAsia="맑은 고딕" w:hAnsi="맑은 고딕" w:cs="맑은 고딕"/>
+        </w:rPr>
+        <w:t>F</w:t>
+      </w:r>
+      <w:r>
+        <w:rPr>
+          <w:color w:val="0563C1" w:themeColor="hyperlink"/>
+          <w:u w:val="single"/>
+          <w:rFonts w:ascii="맑은 고딕" w:eastAsia="맑은 고딕" w:hAnsi="맑은 고딕" w:cs="맑은 고딕"/>
+        </w:rPr>
+        <w:t>r</w:t>
+      </w:r>
+      <w:r>
+        <w:rPr>
+          <w:color w:val="0563C1" w:themeColor="hyperlink"/>
+          <w:u w:val="single"/>
+          <w:rFonts w:ascii="맑은 고딕" w:eastAsia="맑은 고딕" w:hAnsi="맑은 고딕" w:cs="맑은 고딕"/>
+        </w:rPr>
+        <w:t>o</w:t>
+      </w:r>
+      <w:r>
+        <w:rPr>
+          <w:color w:val="0563C1" w:themeColor="hyperlink"/>
+          <w:u w:val="single"/>
+          <w:rFonts w:ascii="맑은 고딕" w:eastAsia="맑은 고딕" w:hAnsi="맑은 고딕" w:cs="맑은 고딕"/>
+        </w:rPr>
+        <w:t>m</w:t>
+      </w:r>
+      <w:r>
+        <w:rPr>
+          <w:color w:val="0563C1" w:themeColor="hyperlink"/>
+          <w:u w:val="single"/>
+          <w:rFonts w:ascii="맑은 고딕" w:eastAsia="맑은 고딕" w:hAnsi="맑은 고딕" w:cs="맑은 고딕"/>
+        </w:rPr>
+        <w:t>B</w:t>
+      </w:r>
+      <w:r>
+        <w:rPr>
+          <w:color w:val="0563C1" w:themeColor="hyperlink"/>
+          <w:u w:val="single"/>
+          <w:rFonts w:ascii="맑은 고딕" w:eastAsia="맑은 고딕" w:hAnsi="맑은 고딕" w:cs="맑은 고딕"/>
+        </w:rPr>
+        <w:t>o</w:t>
+      </w:r>
+      <w:r>
+        <w:rPr>
+          <w:color w:val="0563C1" w:themeColor="hyperlink"/>
+          <w:u w:val="single"/>
+          <w:rFonts w:ascii="맑은 고딕" w:eastAsia="맑은 고딕" w:hAnsi="맑은 고딕" w:cs="맑은 고딕"/>
+        </w:rPr>
+        <w:t>u</w:t>
+      </w:r>
+      <w:r>
+        <w:rPr>
+          <w:color w:val="0563C1" w:themeColor="hyperlink"/>
+          <w:u w:val="single"/>
+          <w:rFonts w:ascii="맑은 고딕" w:eastAsia="맑은 고딕" w:hAnsi="맑은 고딕" w:cs="맑은 고딕"/>
+        </w:rPr>
+        <w:t>n</w:t>
+      </w:r>
+      <w:r>
+        <w:rPr>
+          <w:color w:val="0563C1" w:themeColor="hyperlink"/>
+          <w:u w:val="single"/>
+          <w:rFonts w:ascii="맑은 고딕" w:eastAsia="맑은 고딕" w:hAnsi="맑은 고딕" w:cs="맑은 고딕"/>
+        </w:rPr>
+        <w:t>d</w:t>
+      </w:r>
+      <w:r>
+        <w:rPr>
+          <w:color w:val="0563C1" w:themeColor="hyperlink"/>
+          <w:u w:val="single"/>
+          <w:rFonts w:ascii="맑은 고딕" w:eastAsia="맑은 고딕" w:hAnsi="맑은 고딕" w:cs="맑은 고딕"/>
+        </w:rPr>
+        <w:t>s</w:t>
+      </w:r>
+      <w:r>
+        <w:rPr>
+          <w:color w:val="auto"/>
+          <w:rFonts w:ascii="맑은 고딕" w:eastAsia="맑은 고딕" w:hAnsi="맑은 고딕" w:cs="맑은 고딕"/>
+        </w:rPr>
+        <w:fldChar w:fldCharType="end"/>
       </w:r>
     </w:p>
     <w:p>
@@ -181,9 +576,9 @@
         </w:rPr>
         <w:drawing>
           <wp:inline distT="0" distB="0" distL="0" distR="0">
-            <wp:extent cx="5322570" cy="4766310"/>
+            <wp:extent cx="4900930" cy="2358390"/>
             <wp:effectExtent l="0" t="0" r="0" b="0"/>
-            <wp:docPr id="12" name="그림 2"/>
+            <wp:docPr id="9" name="그림 1"/>
             <wp:cNvGraphicFramePr>
               <a:graphicFrameLocks xmlns:a="http://schemas.openxmlformats.org/drawingml/2006/main" noChangeAspect="1"/>
             </wp:cNvGraphicFramePr>
@@ -191,7 +586,7 @@
               <a:graphicData uri="http://schemas.openxmlformats.org/drawingml/2006/picture">
                 <pic:pic xmlns:pic="http://schemas.openxmlformats.org/drawingml/2006/picture">
                   <pic:nvPicPr>
-                    <pic:cNvPr id="2" name="Picture 2" descr="C:/Users/Administrator/AppData/Roaming/PolarisOffice/ETemp/2496_5298064/fImage52535128467.png"/>
+                    <pic:cNvPr id="2" name="Picture 2" descr="C:/Users/Administrator/AppData/Roaming/PolarisOffice/ETemp/4340_5504944/fImage2565591141.png"/>
                     <pic:cNvPicPr>
                       <a:picLocks noChangeAspect="1" noChangeArrowheads="1"/>
                     </pic:cNvPicPr>
@@ -211,7 +606,1018 @@
                   <pic:spPr>
                     <a:xfrm>
                       <a:off x="0" y="0"/>
-                      <a:ext cx="5323205" cy="4766945"/>
+                      <a:ext cx="4901565" cy="2359025"/>
+                    </a:xfrm>
+                    <a:prstGeom prst="rect"/>
+                    <a:ln cap="flat"/>
+                  </pic:spPr>
+                </pic:pic>
+              </a:graphicData>
+            </a:graphic>
+          </wp:inline>
+        </w:drawing>
+      </w:r>
+    </w:p>
+    <w:p>
+      <w:pPr>
+        <w:spacing w:lineRule="auto" w:line="259"/>
+        <w:rPr>
+          <w:color w:val="auto"/>
+          <w:sz w:val="20"/>
+          <w:szCs w:val="20"/>
+          <w:rFonts w:ascii="맑은 고딕" w:eastAsia="맑은 고딕" w:hAnsi="맑은 고딕" w:cs="맑은 고딕"/>
+        </w:rPr>
+      </w:pPr>
+      <w:r>
+        <w:rPr>
+          <w:color w:val="auto"/>
+          <w:sz w:val="20"/>
+          <w:szCs w:val="20"/>
+          <w:rFonts w:ascii="맑은 고딕" w:eastAsia="맑은 고딕" w:hAnsi="맑은 고딕" w:cs="맑은 고딕"/>
+        </w:rPr>
+        <w:t xml:space="preserve">&lt;1-1&gt; 카테고리 코드</w:t>
+      </w:r>
+    </w:p>
+    <w:p>
+      <w:pPr>
+        <w:spacing w:lineRule="auto" w:line="259"/>
+        <w:rPr>
+          <w:color w:val="auto"/>
+          <w:rFonts w:ascii="맑은 고딕" w:eastAsia="맑은 고딕" w:hAnsi="맑은 고딕" w:cs="맑은 고딕"/>
+        </w:rPr>
+      </w:pPr>
+      <w:r>
+        <w:rPr>
+          <w:color w:val="auto"/>
+          <w:sz w:val="20"/>
+          <w:szCs w:val="20"/>
+          <w:rFonts w:ascii="맑은 고딕" w:eastAsia="맑은 고딕" w:hAnsi="맑은 고딕" w:cs="맑은 고딕"/>
+        </w:rPr>
+        <w:t xml:space="preserve">URL : </w:t>
+      </w:r>
+      <w:r>
+        <w:fldChar w:fldCharType="begin"/>
+      </w:r>
+      <w:r>
+        <w:instrText xml:space="preserve">HYPERLINK "http://api.map.daum.net/web/documentation/#CategoryCode"</w:instrText>
+      </w:r>
+      <w:r>
+        <w:fldChar w:fldCharType="separate"/>
+      </w:r>
+      <w:r>
+        <w:rPr>
+          <w:color w:val="0563C1" w:themeColor="hyperlink"/>
+          <w:sz w:val="20"/>
+          <w:szCs w:val="20"/>
+          <w:u w:val="single"/>
+          <w:rFonts w:ascii="맑은 고딕" w:eastAsia="맑은 고딕" w:hAnsi="맑은 고딕" w:cs="맑은 고딕"/>
+        </w:rPr>
+        <w:t>h</w:t>
+      </w:r>
+      <w:r>
+        <w:rPr>
+          <w:color w:val="0563C1" w:themeColor="hyperlink"/>
+          <w:sz w:val="20"/>
+          <w:szCs w:val="20"/>
+          <w:u w:val="single"/>
+          <w:rFonts w:ascii="맑은 고딕" w:eastAsia="맑은 고딕" w:hAnsi="맑은 고딕" w:cs="맑은 고딕"/>
+        </w:rPr>
+        <w:t>t</w:t>
+      </w:r>
+      <w:r>
+        <w:rPr>
+          <w:color w:val="0563C1" w:themeColor="hyperlink"/>
+          <w:sz w:val="20"/>
+          <w:szCs w:val="20"/>
+          <w:u w:val="single"/>
+          <w:rFonts w:ascii="맑은 고딕" w:eastAsia="맑은 고딕" w:hAnsi="맑은 고딕" w:cs="맑은 고딕"/>
+        </w:rPr>
+        <w:t>t</w:t>
+      </w:r>
+      <w:r>
+        <w:rPr>
+          <w:color w:val="0563C1" w:themeColor="hyperlink"/>
+          <w:sz w:val="20"/>
+          <w:szCs w:val="20"/>
+          <w:u w:val="single"/>
+          <w:rFonts w:ascii="맑은 고딕" w:eastAsia="맑은 고딕" w:hAnsi="맑은 고딕" w:cs="맑은 고딕"/>
+        </w:rPr>
+        <w:t>p</w:t>
+      </w:r>
+      <w:r>
+        <w:rPr>
+          <w:color w:val="0563C1" w:themeColor="hyperlink"/>
+          <w:sz w:val="20"/>
+          <w:szCs w:val="20"/>
+          <w:u w:val="single"/>
+          <w:rFonts w:ascii="맑은 고딕" w:eastAsia="맑은 고딕" w:hAnsi="맑은 고딕" w:cs="맑은 고딕"/>
+        </w:rPr>
+        <w:t>:</w:t>
+      </w:r>
+      <w:r>
+        <w:rPr>
+          <w:color w:val="0563C1" w:themeColor="hyperlink"/>
+          <w:sz w:val="20"/>
+          <w:szCs w:val="20"/>
+          <w:u w:val="single"/>
+          <w:rFonts w:ascii="맑은 고딕" w:eastAsia="맑은 고딕" w:hAnsi="맑은 고딕" w:cs="맑은 고딕"/>
+        </w:rPr>
+        <w:t>/</w:t>
+      </w:r>
+      <w:r>
+        <w:rPr>
+          <w:color w:val="0563C1" w:themeColor="hyperlink"/>
+          <w:sz w:val="20"/>
+          <w:szCs w:val="20"/>
+          <w:u w:val="single"/>
+          <w:rFonts w:ascii="맑은 고딕" w:eastAsia="맑은 고딕" w:hAnsi="맑은 고딕" w:cs="맑은 고딕"/>
+        </w:rPr>
+        <w:t>/</w:t>
+      </w:r>
+      <w:r>
+        <w:rPr>
+          <w:color w:val="0563C1" w:themeColor="hyperlink"/>
+          <w:u w:val="single"/>
+          <w:rFonts w:ascii="맑은 고딕" w:eastAsia="맑은 고딕" w:hAnsi="맑은 고딕" w:cs="맑은 고딕"/>
+        </w:rPr>
+        <w:t>a</w:t>
+      </w:r>
+      <w:r>
+        <w:rPr>
+          <w:color w:val="0563C1" w:themeColor="hyperlink"/>
+          <w:u w:val="single"/>
+          <w:rFonts w:ascii="맑은 고딕" w:eastAsia="맑은 고딕" w:hAnsi="맑은 고딕" w:cs="맑은 고딕"/>
+        </w:rPr>
+        <w:t>p</w:t>
+      </w:r>
+      <w:r>
+        <w:rPr>
+          <w:color w:val="0563C1" w:themeColor="hyperlink"/>
+          <w:u w:val="single"/>
+          <w:rFonts w:ascii="맑은 고딕" w:eastAsia="맑은 고딕" w:hAnsi="맑은 고딕" w:cs="맑은 고딕"/>
+        </w:rPr>
+        <w:t>i</w:t>
+      </w:r>
+      <w:r>
+        <w:rPr>
+          <w:color w:val="0563C1" w:themeColor="hyperlink"/>
+          <w:u w:val="single"/>
+          <w:rFonts w:ascii="맑은 고딕" w:eastAsia="맑은 고딕" w:hAnsi="맑은 고딕" w:cs="맑은 고딕"/>
+        </w:rPr>
+        <w:t>.</w:t>
+      </w:r>
+      <w:r>
+        <w:rPr>
+          <w:color w:val="0563C1" w:themeColor="hyperlink"/>
+          <w:u w:val="single"/>
+          <w:rFonts w:ascii="맑은 고딕" w:eastAsia="맑은 고딕" w:hAnsi="맑은 고딕" w:cs="맑은 고딕"/>
+        </w:rPr>
+        <w:t>m</w:t>
+      </w:r>
+      <w:r>
+        <w:rPr>
+          <w:color w:val="0563C1" w:themeColor="hyperlink"/>
+          <w:u w:val="single"/>
+          <w:rFonts w:ascii="맑은 고딕" w:eastAsia="맑은 고딕" w:hAnsi="맑은 고딕" w:cs="맑은 고딕"/>
+        </w:rPr>
+        <w:t>a</w:t>
+      </w:r>
+      <w:r>
+        <w:rPr>
+          <w:color w:val="0563C1" w:themeColor="hyperlink"/>
+          <w:u w:val="single"/>
+          <w:rFonts w:ascii="맑은 고딕" w:eastAsia="맑은 고딕" w:hAnsi="맑은 고딕" w:cs="맑은 고딕"/>
+        </w:rPr>
+        <w:t>p</w:t>
+      </w:r>
+      <w:r>
+        <w:rPr>
+          <w:color w:val="0563C1" w:themeColor="hyperlink"/>
+          <w:u w:val="single"/>
+          <w:rFonts w:ascii="맑은 고딕" w:eastAsia="맑은 고딕" w:hAnsi="맑은 고딕" w:cs="맑은 고딕"/>
+        </w:rPr>
+        <w:t>.</w:t>
+      </w:r>
+      <w:r>
+        <w:rPr>
+          <w:color w:val="0563C1" w:themeColor="hyperlink"/>
+          <w:u w:val="single"/>
+          <w:rFonts w:ascii="맑은 고딕" w:eastAsia="맑은 고딕" w:hAnsi="맑은 고딕" w:cs="맑은 고딕"/>
+        </w:rPr>
+        <w:t>d</w:t>
+      </w:r>
+      <w:r>
+        <w:rPr>
+          <w:color w:val="0563C1" w:themeColor="hyperlink"/>
+          <w:u w:val="single"/>
+          <w:rFonts w:ascii="맑은 고딕" w:eastAsia="맑은 고딕" w:hAnsi="맑은 고딕" w:cs="맑은 고딕"/>
+        </w:rPr>
+        <w:t>a</w:t>
+      </w:r>
+      <w:r>
+        <w:rPr>
+          <w:color w:val="0563C1" w:themeColor="hyperlink"/>
+          <w:u w:val="single"/>
+          <w:rFonts w:ascii="맑은 고딕" w:eastAsia="맑은 고딕" w:hAnsi="맑은 고딕" w:cs="맑은 고딕"/>
+        </w:rPr>
+        <w:t>u</w:t>
+      </w:r>
+      <w:r>
+        <w:rPr>
+          <w:color w:val="0563C1" w:themeColor="hyperlink"/>
+          <w:u w:val="single"/>
+          <w:rFonts w:ascii="맑은 고딕" w:eastAsia="맑은 고딕" w:hAnsi="맑은 고딕" w:cs="맑은 고딕"/>
+        </w:rPr>
+        <w:t>m</w:t>
+      </w:r>
+      <w:r>
+        <w:rPr>
+          <w:color w:val="0563C1" w:themeColor="hyperlink"/>
+          <w:u w:val="single"/>
+          <w:rFonts w:ascii="맑은 고딕" w:eastAsia="맑은 고딕" w:hAnsi="맑은 고딕" w:cs="맑은 고딕"/>
+        </w:rPr>
+        <w:t>.</w:t>
+      </w:r>
+      <w:r>
+        <w:rPr>
+          <w:color w:val="0563C1" w:themeColor="hyperlink"/>
+          <w:u w:val="single"/>
+          <w:rFonts w:ascii="맑은 고딕" w:eastAsia="맑은 고딕" w:hAnsi="맑은 고딕" w:cs="맑은 고딕"/>
+        </w:rPr>
+        <w:t>n</w:t>
+      </w:r>
+      <w:r>
+        <w:rPr>
+          <w:color w:val="0563C1" w:themeColor="hyperlink"/>
+          <w:u w:val="single"/>
+          <w:rFonts w:ascii="맑은 고딕" w:eastAsia="맑은 고딕" w:hAnsi="맑은 고딕" w:cs="맑은 고딕"/>
+        </w:rPr>
+        <w:t>e</w:t>
+      </w:r>
+      <w:r>
+        <w:rPr>
+          <w:color w:val="0563C1" w:themeColor="hyperlink"/>
+          <w:u w:val="single"/>
+          <w:rFonts w:ascii="맑은 고딕" w:eastAsia="맑은 고딕" w:hAnsi="맑은 고딕" w:cs="맑은 고딕"/>
+        </w:rPr>
+        <w:t>t</w:t>
+      </w:r>
+      <w:r>
+        <w:rPr>
+          <w:color w:val="0563C1" w:themeColor="hyperlink"/>
+          <w:u w:val="single"/>
+          <w:rFonts w:ascii="맑은 고딕" w:eastAsia="맑은 고딕" w:hAnsi="맑은 고딕" w:cs="맑은 고딕"/>
+        </w:rPr>
+        <w:t>/</w:t>
+      </w:r>
+      <w:r>
+        <w:rPr>
+          <w:color w:val="0563C1" w:themeColor="hyperlink"/>
+          <w:u w:val="single"/>
+          <w:rFonts w:ascii="맑은 고딕" w:eastAsia="맑은 고딕" w:hAnsi="맑은 고딕" w:cs="맑은 고딕"/>
+        </w:rPr>
+        <w:t>w</w:t>
+      </w:r>
+      <w:r>
+        <w:rPr>
+          <w:color w:val="0563C1" w:themeColor="hyperlink"/>
+          <w:u w:val="single"/>
+          <w:rFonts w:ascii="맑은 고딕" w:eastAsia="맑은 고딕" w:hAnsi="맑은 고딕" w:cs="맑은 고딕"/>
+        </w:rPr>
+        <w:t>e</w:t>
+      </w:r>
+      <w:r>
+        <w:rPr>
+          <w:color w:val="0563C1" w:themeColor="hyperlink"/>
+          <w:u w:val="single"/>
+          <w:rFonts w:ascii="맑은 고딕" w:eastAsia="맑은 고딕" w:hAnsi="맑은 고딕" w:cs="맑은 고딕"/>
+        </w:rPr>
+        <w:t>b</w:t>
+      </w:r>
+      <w:r>
+        <w:rPr>
+          <w:color w:val="0563C1" w:themeColor="hyperlink"/>
+          <w:u w:val="single"/>
+          <w:rFonts w:ascii="맑은 고딕" w:eastAsia="맑은 고딕" w:hAnsi="맑은 고딕" w:cs="맑은 고딕"/>
+        </w:rPr>
+        <w:t>/</w:t>
+      </w:r>
+      <w:r>
+        <w:rPr>
+          <w:color w:val="0563C1" w:themeColor="hyperlink"/>
+          <w:u w:val="single"/>
+          <w:rFonts w:ascii="맑은 고딕" w:eastAsia="맑은 고딕" w:hAnsi="맑은 고딕" w:cs="맑은 고딕"/>
+        </w:rPr>
+        <w:t>d</w:t>
+      </w:r>
+      <w:r>
+        <w:rPr>
+          <w:color w:val="0563C1" w:themeColor="hyperlink"/>
+          <w:u w:val="single"/>
+          <w:rFonts w:ascii="맑은 고딕" w:eastAsia="맑은 고딕" w:hAnsi="맑은 고딕" w:cs="맑은 고딕"/>
+        </w:rPr>
+        <w:t>o</w:t>
+      </w:r>
+      <w:r>
+        <w:rPr>
+          <w:color w:val="0563C1" w:themeColor="hyperlink"/>
+          <w:u w:val="single"/>
+          <w:rFonts w:ascii="맑은 고딕" w:eastAsia="맑은 고딕" w:hAnsi="맑은 고딕" w:cs="맑은 고딕"/>
+        </w:rPr>
+        <w:t>c</w:t>
+      </w:r>
+      <w:r>
+        <w:rPr>
+          <w:color w:val="0563C1" w:themeColor="hyperlink"/>
+          <w:u w:val="single"/>
+          <w:rFonts w:ascii="맑은 고딕" w:eastAsia="맑은 고딕" w:hAnsi="맑은 고딕" w:cs="맑은 고딕"/>
+        </w:rPr>
+        <w:t>u</w:t>
+      </w:r>
+      <w:r>
+        <w:rPr>
+          <w:color w:val="0563C1" w:themeColor="hyperlink"/>
+          <w:u w:val="single"/>
+          <w:rFonts w:ascii="맑은 고딕" w:eastAsia="맑은 고딕" w:hAnsi="맑은 고딕" w:cs="맑은 고딕"/>
+        </w:rPr>
+        <w:t>m</w:t>
+      </w:r>
+      <w:r>
+        <w:rPr>
+          <w:color w:val="0563C1" w:themeColor="hyperlink"/>
+          <w:u w:val="single"/>
+          <w:rFonts w:ascii="맑은 고딕" w:eastAsia="맑은 고딕" w:hAnsi="맑은 고딕" w:cs="맑은 고딕"/>
+        </w:rPr>
+        <w:t>e</w:t>
+      </w:r>
+      <w:r>
+        <w:rPr>
+          <w:color w:val="0563C1" w:themeColor="hyperlink"/>
+          <w:u w:val="single"/>
+          <w:rFonts w:ascii="맑은 고딕" w:eastAsia="맑은 고딕" w:hAnsi="맑은 고딕" w:cs="맑은 고딕"/>
+        </w:rPr>
+        <w:t>n</w:t>
+      </w:r>
+      <w:r>
+        <w:rPr>
+          <w:color w:val="0563C1" w:themeColor="hyperlink"/>
+          <w:u w:val="single"/>
+          <w:rFonts w:ascii="맑은 고딕" w:eastAsia="맑은 고딕" w:hAnsi="맑은 고딕" w:cs="맑은 고딕"/>
+        </w:rPr>
+        <w:t>t</w:t>
+      </w:r>
+      <w:r>
+        <w:rPr>
+          <w:color w:val="0563C1" w:themeColor="hyperlink"/>
+          <w:u w:val="single"/>
+          <w:rFonts w:ascii="맑은 고딕" w:eastAsia="맑은 고딕" w:hAnsi="맑은 고딕" w:cs="맑은 고딕"/>
+        </w:rPr>
+        <w:t>a</w:t>
+      </w:r>
+      <w:r>
+        <w:rPr>
+          <w:color w:val="0563C1" w:themeColor="hyperlink"/>
+          <w:u w:val="single"/>
+          <w:rFonts w:ascii="맑은 고딕" w:eastAsia="맑은 고딕" w:hAnsi="맑은 고딕" w:cs="맑은 고딕"/>
+        </w:rPr>
+        <w:t>t</w:t>
+      </w:r>
+      <w:r>
+        <w:rPr>
+          <w:color w:val="0563C1" w:themeColor="hyperlink"/>
+          <w:u w:val="single"/>
+          <w:rFonts w:ascii="맑은 고딕" w:eastAsia="맑은 고딕" w:hAnsi="맑은 고딕" w:cs="맑은 고딕"/>
+        </w:rPr>
+        <w:t>i</w:t>
+      </w:r>
+      <w:r>
+        <w:rPr>
+          <w:color w:val="0563C1" w:themeColor="hyperlink"/>
+          <w:u w:val="single"/>
+          <w:rFonts w:ascii="맑은 고딕" w:eastAsia="맑은 고딕" w:hAnsi="맑은 고딕" w:cs="맑은 고딕"/>
+        </w:rPr>
+        <w:t>o</w:t>
+      </w:r>
+      <w:r>
+        <w:rPr>
+          <w:color w:val="0563C1" w:themeColor="hyperlink"/>
+          <w:u w:val="single"/>
+          <w:rFonts w:ascii="맑은 고딕" w:eastAsia="맑은 고딕" w:hAnsi="맑은 고딕" w:cs="맑은 고딕"/>
+        </w:rPr>
+        <w:t>n</w:t>
+      </w:r>
+      <w:r>
+        <w:rPr>
+          <w:color w:val="0563C1" w:themeColor="hyperlink"/>
+          <w:u w:val="single"/>
+          <w:rFonts w:ascii="맑은 고딕" w:eastAsia="맑은 고딕" w:hAnsi="맑은 고딕" w:cs="맑은 고딕"/>
+        </w:rPr>
+        <w:t>/</w:t>
+      </w:r>
+      <w:r>
+        <w:rPr>
+          <w:color w:val="0563C1" w:themeColor="hyperlink"/>
+          <w:u w:val="single"/>
+          <w:rFonts w:ascii="맑은 고딕" w:eastAsia="맑은 고딕" w:hAnsi="맑은 고딕" w:cs="맑은 고딕"/>
+        </w:rPr>
+        <w:t>#</w:t>
+      </w:r>
+      <w:r>
+        <w:rPr>
+          <w:color w:val="0563C1" w:themeColor="hyperlink"/>
+          <w:u w:val="single"/>
+          <w:rFonts w:ascii="맑은 고딕" w:eastAsia="맑은 고딕" w:hAnsi="맑은 고딕" w:cs="맑은 고딕"/>
+        </w:rPr>
+        <w:t>C</w:t>
+      </w:r>
+      <w:r>
+        <w:rPr>
+          <w:color w:val="0563C1" w:themeColor="hyperlink"/>
+          <w:u w:val="single"/>
+          <w:rFonts w:ascii="맑은 고딕" w:eastAsia="맑은 고딕" w:hAnsi="맑은 고딕" w:cs="맑은 고딕"/>
+        </w:rPr>
+        <w:t>a</w:t>
+      </w:r>
+      <w:r>
+        <w:rPr>
+          <w:color w:val="0563C1" w:themeColor="hyperlink"/>
+          <w:u w:val="single"/>
+          <w:rFonts w:ascii="맑은 고딕" w:eastAsia="맑은 고딕" w:hAnsi="맑은 고딕" w:cs="맑은 고딕"/>
+        </w:rPr>
+        <w:t>t</w:t>
+      </w:r>
+      <w:r>
+        <w:rPr>
+          <w:color w:val="0563C1" w:themeColor="hyperlink"/>
+          <w:u w:val="single"/>
+          <w:rFonts w:ascii="맑은 고딕" w:eastAsia="맑은 고딕" w:hAnsi="맑은 고딕" w:cs="맑은 고딕"/>
+        </w:rPr>
+        <w:t>e</w:t>
+      </w:r>
+      <w:r>
+        <w:rPr>
+          <w:color w:val="0563C1" w:themeColor="hyperlink"/>
+          <w:u w:val="single"/>
+          <w:rFonts w:ascii="맑은 고딕" w:eastAsia="맑은 고딕" w:hAnsi="맑은 고딕" w:cs="맑은 고딕"/>
+        </w:rPr>
+        <w:t>g</w:t>
+      </w:r>
+      <w:r>
+        <w:rPr>
+          <w:color w:val="0563C1" w:themeColor="hyperlink"/>
+          <w:u w:val="single"/>
+          <w:rFonts w:ascii="맑은 고딕" w:eastAsia="맑은 고딕" w:hAnsi="맑은 고딕" w:cs="맑은 고딕"/>
+        </w:rPr>
+        <w:t>o</w:t>
+      </w:r>
+      <w:r>
+        <w:rPr>
+          <w:color w:val="0563C1" w:themeColor="hyperlink"/>
+          <w:u w:val="single"/>
+          <w:rFonts w:ascii="맑은 고딕" w:eastAsia="맑은 고딕" w:hAnsi="맑은 고딕" w:cs="맑은 고딕"/>
+        </w:rPr>
+        <w:t>r</w:t>
+      </w:r>
+      <w:r>
+        <w:rPr>
+          <w:color w:val="0563C1" w:themeColor="hyperlink"/>
+          <w:u w:val="single"/>
+          <w:rFonts w:ascii="맑은 고딕" w:eastAsia="맑은 고딕" w:hAnsi="맑은 고딕" w:cs="맑은 고딕"/>
+        </w:rPr>
+        <w:t>y</w:t>
+      </w:r>
+      <w:r>
+        <w:rPr>
+          <w:color w:val="0563C1" w:themeColor="hyperlink"/>
+          <w:u w:val="single"/>
+          <w:rFonts w:ascii="맑은 고딕" w:eastAsia="맑은 고딕" w:hAnsi="맑은 고딕" w:cs="맑은 고딕"/>
+        </w:rPr>
+        <w:t>C</w:t>
+      </w:r>
+      <w:r>
+        <w:rPr>
+          <w:color w:val="0563C1" w:themeColor="hyperlink"/>
+          <w:u w:val="single"/>
+          <w:rFonts w:ascii="맑은 고딕" w:eastAsia="맑은 고딕" w:hAnsi="맑은 고딕" w:cs="맑은 고딕"/>
+        </w:rPr>
+        <w:t>o</w:t>
+      </w:r>
+      <w:r>
+        <w:rPr>
+          <w:color w:val="0563C1" w:themeColor="hyperlink"/>
+          <w:u w:val="single"/>
+          <w:rFonts w:ascii="맑은 고딕" w:eastAsia="맑은 고딕" w:hAnsi="맑은 고딕" w:cs="맑은 고딕"/>
+        </w:rPr>
+        <w:t>d</w:t>
+      </w:r>
+      <w:r>
+        <w:rPr>
+          <w:color w:val="0563C1" w:themeColor="hyperlink"/>
+          <w:u w:val="single"/>
+          <w:rFonts w:ascii="맑은 고딕" w:eastAsia="맑은 고딕" w:hAnsi="맑은 고딕" w:cs="맑은 고딕"/>
+        </w:rPr>
+        <w:t>e</w:t>
+      </w:r>
+      <w:r>
+        <w:rPr>
+          <w:color w:val="auto"/>
+          <w:sz w:val="20"/>
+          <w:szCs w:val="20"/>
+          <w:rFonts w:ascii="맑은 고딕" w:eastAsia="맑은 고딕" w:hAnsi="맑은 고딕" w:cs="맑은 고딕"/>
+        </w:rPr>
+        <w:fldChar w:fldCharType="end"/>
+      </w:r>
+    </w:p>
+    <w:p>
+      <w:pPr>
+        <w:spacing w:lineRule="auto" w:line="259"/>
+        <w:rPr>
+          <w:color w:val="auto"/>
+          <w:rFonts w:ascii="맑은 고딕" w:eastAsia="맑은 고딕" w:hAnsi="맑은 고딕" w:cs="맑은 고딕"/>
+        </w:rPr>
+      </w:pPr>
+      <w:r>
+        <w:rPr>
+          <w:color w:val="auto"/>
+          <w:rFonts w:ascii="맑은 고딕" w:eastAsia="맑은 고딕" w:hAnsi="맑은 고딕" w:cs="맑은 고딕"/>
+        </w:rPr>
+        <w:t xml:space="preserve">스크린샷 : </w:t>
+      </w:r>
+    </w:p>
+    <w:p>
+      <w:pPr>
+        <w:spacing w:lineRule="auto" w:line="259"/>
+        <w:rPr>
+          <w:color w:val="auto"/>
+          <w:rFonts w:ascii="맑은 고딕" w:eastAsia="맑은 고딕" w:hAnsi="맑은 고딕" w:cs="맑은 고딕"/>
+        </w:rPr>
+      </w:pPr>
+      <w:r>
+        <w:rPr>
+          <w:sz w:val="20"/>
+        </w:rPr>
+        <w:drawing>
+          <wp:inline distT="0" distB="0" distL="0" distR="0">
+            <wp:extent cx="3860165" cy="3452495"/>
+            <wp:effectExtent l="0" t="0" r="0" b="0"/>
+            <wp:docPr id="10" name="그림 2"/>
+            <wp:cNvGraphicFramePr>
+              <a:graphicFrameLocks xmlns:a="http://schemas.openxmlformats.org/drawingml/2006/main" noChangeAspect="1"/>
+            </wp:cNvGraphicFramePr>
+            <a:graphic xmlns:a="http://schemas.openxmlformats.org/drawingml/2006/main">
+              <a:graphicData uri="http://schemas.openxmlformats.org/drawingml/2006/picture">
+                <pic:pic xmlns:pic="http://schemas.openxmlformats.org/drawingml/2006/picture">
+                  <pic:nvPicPr>
+                    <pic:cNvPr id="3" name="Picture 3" descr="C:/Users/Administrator/AppData/Roaming/PolarisOffice/ETemp/4340_5504944/fImage52535128467.png"/>
+                    <pic:cNvPicPr>
+                      <a:picLocks noChangeAspect="1" noChangeArrowheads="1"/>
+                    </pic:cNvPicPr>
+                  </pic:nvPicPr>
+                  <pic:blipFill>
+                    <a:blip r:embed="rId7">
+                      <a:extLst>
+                        <a:ext uri="{28A0092B-C50C-407E-A947-70E740481C1C}">
+                          <a14:useLocalDpi xmlns:a14="http://schemas.microsoft.com/office/drawing/2010/main" val="0"/>
+                        </a:ext>
+                      </a:extLst>
+                    </a:blip>
+                    <a:stretch>
+                      <a:fillRect/>
+                    </a:stretch>
+                  </pic:blipFill>
+                  <pic:spPr>
+                    <a:xfrm>
+                      <a:off x="0" y="0"/>
+                      <a:ext cx="3860800" cy="3453130"/>
+                    </a:xfrm>
+                    <a:prstGeom prst="rect"/>
+                    <a:ln cap="flat"/>
+                  </pic:spPr>
+                </pic:pic>
+              </a:graphicData>
+            </a:graphic>
+          </wp:inline>
+        </w:drawing>
+      </w:r>
+      <w:r>
+        <w:br w:type="page"/>
+      </w:r>
+    </w:p>
+    <w:p>
+      <w:pPr>
+        <w:spacing w:lineRule="auto" w:line="259"/>
+        <w:rPr>
+          <w:color w:val="auto"/>
+          <w:rFonts w:ascii="맑은 고딕" w:eastAsia="맑은 고딕" w:hAnsi="맑은 고딕" w:cs="맑은 고딕"/>
+        </w:rPr>
+      </w:pPr>
+      <w:r>
+        <w:rPr>
+          <w:color w:val="auto"/>
+          <w:rFonts w:ascii="맑은 고딕" w:eastAsia="맑은 고딕" w:hAnsi="맑은 고딕" w:cs="맑은 고딕"/>
+        </w:rPr>
+        <w:t xml:space="preserve">2. 입력한 키워드로 검색</w:t>
+      </w:r>
+    </w:p>
+    <w:p>
+      <w:pPr>
+        <w:spacing w:lineRule="auto" w:line="259"/>
+        <w:rPr/>
+      </w:pPr>
+      <w:r>
+        <w:rPr>
+          <w:color w:val="auto"/>
+          <w:rFonts w:ascii="맑은 고딕" w:eastAsia="맑은 고딕" w:hAnsi="맑은 고딕" w:cs="맑은 고딕"/>
+        </w:rPr>
+        <w:t xml:space="preserve">URL : </w:t>
+      </w:r>
+      <w:r>
+        <w:fldChar w:fldCharType="begin"/>
+      </w:r>
+      <w:r>
+        <w:instrText xml:space="preserve">HYPERLINK "http://apis.map.daum.net/web/documentation/#services"</w:instrText>
+      </w:r>
+      <w:r>
+        <w:fldChar w:fldCharType="separate"/>
+      </w:r>
+      <w:r>
+        <w:rPr>
+          <w:color w:val="0563C1"/>
+        </w:rPr>
+        <w:t>h</w:t>
+      </w:r>
+      <w:r>
+        <w:rPr>
+          <w:color w:val="0563C1"/>
+        </w:rPr>
+        <w:t>t</w:t>
+      </w:r>
+      <w:r>
+        <w:rPr>
+          <w:color w:val="0563C1"/>
+        </w:rPr>
+        <w:t>t</w:t>
+      </w:r>
+      <w:r>
+        <w:rPr>
+          <w:color w:val="0563C1"/>
+        </w:rPr>
+        <w:t>p</w:t>
+      </w:r>
+      <w:r>
+        <w:rPr>
+          <w:color w:val="0563C1"/>
+        </w:rPr>
+        <w:t>:</w:t>
+      </w:r>
+      <w:r>
+        <w:rPr>
+          <w:color w:val="0563C1"/>
+        </w:rPr>
+        <w:t>/</w:t>
+      </w:r>
+      <w:r>
+        <w:rPr>
+          <w:color w:val="0563C1"/>
+        </w:rPr>
+        <w:t>/</w:t>
+      </w:r>
+      <w:r>
+        <w:rPr>
+          <w:color w:val="0563C1"/>
+        </w:rPr>
+        <w:t>a</w:t>
+      </w:r>
+      <w:r>
+        <w:rPr>
+          <w:color w:val="0563C1"/>
+        </w:rPr>
+        <w:t>p</w:t>
+      </w:r>
+      <w:r>
+        <w:rPr>
+          <w:color w:val="0563C1"/>
+        </w:rPr>
+        <w:t>i</w:t>
+      </w:r>
+      <w:r>
+        <w:rPr>
+          <w:color w:val="0563C1"/>
+        </w:rPr>
+        <w:t>s</w:t>
+      </w:r>
+      <w:r>
+        <w:rPr>
+          <w:color w:val="0563C1"/>
+        </w:rPr>
+        <w:t>.</w:t>
+      </w:r>
+      <w:r>
+        <w:rPr>
+          <w:color w:val="0563C1"/>
+        </w:rPr>
+        <w:t>m</w:t>
+      </w:r>
+      <w:r>
+        <w:rPr>
+          <w:color w:val="0563C1"/>
+        </w:rPr>
+        <w:t>a</w:t>
+      </w:r>
+      <w:r>
+        <w:rPr>
+          <w:color w:val="0563C1"/>
+        </w:rPr>
+        <w:t>p</w:t>
+      </w:r>
+      <w:r>
+        <w:rPr>
+          <w:color w:val="0563C1"/>
+        </w:rPr>
+        <w:t>.</w:t>
+      </w:r>
+      <w:r>
+        <w:rPr>
+          <w:color w:val="0563C1"/>
+        </w:rPr>
+        <w:t>d</w:t>
+      </w:r>
+      <w:r>
+        <w:rPr>
+          <w:color w:val="0563C1"/>
+        </w:rPr>
+        <w:t>a</w:t>
+      </w:r>
+      <w:r>
+        <w:rPr>
+          <w:color w:val="0563C1"/>
+        </w:rPr>
+        <w:t>u</w:t>
+      </w:r>
+      <w:r>
+        <w:rPr>
+          <w:color w:val="0563C1"/>
+        </w:rPr>
+        <w:t>m</w:t>
+      </w:r>
+      <w:r>
+        <w:rPr>
+          <w:color w:val="0563C1"/>
+        </w:rPr>
+        <w:t>.</w:t>
+      </w:r>
+      <w:r>
+        <w:rPr>
+          <w:color w:val="0563C1"/>
+        </w:rPr>
+        <w:t>n</w:t>
+      </w:r>
+      <w:r>
+        <w:rPr>
+          <w:color w:val="0563C1"/>
+        </w:rPr>
+        <w:t>e</w:t>
+      </w:r>
+      <w:r>
+        <w:rPr>
+          <w:color w:val="0563C1"/>
+        </w:rPr>
+        <w:t>t</w:t>
+      </w:r>
+      <w:r>
+        <w:rPr>
+          <w:color w:val="0563C1"/>
+        </w:rPr>
+        <w:t>/</w:t>
+      </w:r>
+      <w:r>
+        <w:rPr>
+          <w:color w:val="0563C1"/>
+        </w:rPr>
+        <w:t>w</w:t>
+      </w:r>
+      <w:r>
+        <w:rPr>
+          <w:color w:val="0563C1"/>
+        </w:rPr>
+        <w:t>e</w:t>
+      </w:r>
+      <w:r>
+        <w:rPr>
+          <w:color w:val="0563C1"/>
+        </w:rPr>
+        <w:t>b</w:t>
+      </w:r>
+      <w:r>
+        <w:rPr>
+          <w:color w:val="0563C1"/>
+        </w:rPr>
+        <w:t>/</w:t>
+      </w:r>
+      <w:r>
+        <w:rPr>
+          <w:color w:val="0563C1"/>
+        </w:rPr>
+        <w:t>d</w:t>
+      </w:r>
+      <w:r>
+        <w:rPr>
+          <w:color w:val="0563C1"/>
+        </w:rPr>
+        <w:t>o</w:t>
+      </w:r>
+      <w:r>
+        <w:rPr>
+          <w:color w:val="0563C1"/>
+        </w:rPr>
+        <w:t>c</w:t>
+      </w:r>
+      <w:r>
+        <w:rPr>
+          <w:color w:val="0563C1"/>
+        </w:rPr>
+        <w:t>u</w:t>
+      </w:r>
+      <w:r>
+        <w:rPr>
+          <w:color w:val="0563C1"/>
+        </w:rPr>
+        <w:t>m</w:t>
+      </w:r>
+      <w:r>
+        <w:rPr>
+          <w:color w:val="0563C1"/>
+        </w:rPr>
+        <w:t>e</w:t>
+      </w:r>
+      <w:r>
+        <w:rPr>
+          <w:color w:val="0563C1"/>
+        </w:rPr>
+        <w:t>n</w:t>
+      </w:r>
+      <w:r>
+        <w:rPr>
+          <w:color w:val="0563C1"/>
+        </w:rPr>
+        <w:t>t</w:t>
+      </w:r>
+      <w:r>
+        <w:rPr>
+          <w:color w:val="0563C1"/>
+        </w:rPr>
+        <w:t>a</w:t>
+      </w:r>
+      <w:r>
+        <w:rPr>
+          <w:color w:val="0563C1"/>
+        </w:rPr>
+        <w:t>t</w:t>
+      </w:r>
+      <w:r>
+        <w:rPr>
+          <w:color w:val="0563C1"/>
+        </w:rPr>
+        <w:t>i</w:t>
+      </w:r>
+      <w:r>
+        <w:rPr>
+          <w:color w:val="0563C1"/>
+        </w:rPr>
+        <w:t>o</w:t>
+      </w:r>
+      <w:r>
+        <w:rPr>
+          <w:color w:val="0563C1"/>
+        </w:rPr>
+        <w:t>n</w:t>
+      </w:r>
+      <w:r>
+        <w:rPr>
+          <w:color w:val="0563C1"/>
+        </w:rPr>
+        <w:t>/</w:t>
+      </w:r>
+      <w:r>
+        <w:rPr>
+          <w:color w:val="0563C1"/>
+        </w:rPr>
+        <w:t>#</w:t>
+      </w:r>
+      <w:r>
+        <w:rPr>
+          <w:color w:val="0563C1"/>
+        </w:rPr>
+        <w:t>s</w:t>
+      </w:r>
+      <w:r>
+        <w:rPr>
+          <w:color w:val="0563C1"/>
+        </w:rPr>
+        <w:t>e</w:t>
+      </w:r>
+      <w:r>
+        <w:rPr>
+          <w:color w:val="0563C1"/>
+        </w:rPr>
+        <w:t>r</w:t>
+      </w:r>
+      <w:r>
+        <w:rPr>
+          <w:color w:val="0563C1"/>
+        </w:rPr>
+        <w:t>v</w:t>
+      </w:r>
+      <w:r>
+        <w:rPr>
+          <w:color w:val="0563C1"/>
+        </w:rPr>
+        <w:t>i</w:t>
+      </w:r>
+      <w:r>
+        <w:rPr>
+          <w:color w:val="0563C1"/>
+        </w:rPr>
+        <w:t>c</w:t>
+      </w:r>
+      <w:r>
+        <w:rPr>
+          <w:color w:val="0563C1"/>
+        </w:rPr>
+        <w:t>e</w:t>
+      </w:r>
+      <w:r>
+        <w:rPr>
+          <w:color w:val="0563C1"/>
+        </w:rPr>
+        <w:t>s</w:t>
+      </w:r>
+      <w:r>
+        <w:rPr/>
+        <w:fldChar w:fldCharType="end"/>
+      </w:r>
+    </w:p>
+    <w:p>
+      <w:pPr>
+        <w:spacing w:lineRule="auto" w:line="259"/>
+        <w:rPr>
+          <w:color w:val="auto"/>
+          <w:rFonts w:ascii="맑은 고딕" w:eastAsia="맑은 고딕" w:hAnsi="맑은 고딕" w:cs="맑은 고딕"/>
+        </w:rPr>
+      </w:pPr>
+      <w:r>
+        <w:rPr>
+          <w:color w:val="auto"/>
+          <w:rFonts w:ascii="맑은 고딕" w:eastAsia="맑은 고딕" w:hAnsi="맑은 고딕" w:cs="맑은 고딕"/>
+        </w:rPr>
+        <w:t xml:space="preserve">스크린샷 :</w:t>
+      </w:r>
+    </w:p>
+    <w:p>
+      <w:pPr>
+        <w:spacing w:lineRule="auto" w:line="259"/>
+        <w:rPr>
+          <w:color w:val="auto"/>
+          <w:rFonts w:ascii="맑은 고딕" w:eastAsia="맑은 고딕" w:hAnsi="맑은 고딕" w:cs="맑은 고딕"/>
+        </w:rPr>
+      </w:pPr>
+      <w:r>
+        <w:rPr>
+          <w:sz w:val="20"/>
+        </w:rPr>
+        <w:drawing>
+          <wp:inline distT="0" distB="0" distL="0" distR="0">
+            <wp:extent cx="6840220" cy="4295775"/>
+            <wp:effectExtent l="0" t="0" r="0" b="0"/>
+            <wp:docPr id="12" name="그림 3"/>
+            <wp:cNvGraphicFramePr>
+              <a:graphicFrameLocks xmlns:a="http://schemas.openxmlformats.org/drawingml/2006/main" noChangeAspect="1"/>
+            </wp:cNvGraphicFramePr>
+            <a:graphic xmlns:a="http://schemas.openxmlformats.org/drawingml/2006/main">
+              <a:graphicData uri="http://schemas.openxmlformats.org/drawingml/2006/picture">
+                <pic:pic xmlns:pic="http://schemas.openxmlformats.org/drawingml/2006/picture">
+                  <pic:nvPicPr>
+                    <pic:cNvPr id="4" name="Picture 4" descr="C:/Users/Administrator/AppData/Roaming/PolarisOffice/ETemp/4340_5504944/fImage115088128467.png"/>
+                    <pic:cNvPicPr>
+                      <a:picLocks noChangeAspect="1" noChangeArrowheads="1"/>
+                    </pic:cNvPicPr>
+                  </pic:nvPicPr>
+                  <pic:blipFill>
+                    <a:blip r:embed="rId8">
+                      <a:extLst>
+                        <a:ext uri="{28A0092B-C50C-407E-A947-70E740481C1C}">
+                          <a14:useLocalDpi xmlns:a14="http://schemas.microsoft.com/office/drawing/2010/main" val="0"/>
+                        </a:ext>
+                      </a:extLst>
+                    </a:blip>
+                    <a:stretch>
+                      <a:fillRect/>
+                    </a:stretch>
+                  </pic:blipFill>
+                  <pic:spPr>
+                    <a:xfrm>
+                      <a:off x="0" y="0"/>
+                      <a:ext cx="6840855" cy="4296410"/>
                     </a:xfrm>
                     <a:prstGeom prst="rect"/>
                     <a:ln cap="flat"/>
@@ -264,8 +1670,7 @@
   </w:docDefaults>
   <w:style w:default="1" w:styleId="PO1" w:type="paragraph">
     <w:name w:val="Normal"/>
-    <w:next w:val="PO1"/>
-    <w:link w:val="PO2"/>
+    <w:link w:val="PO-1"/>
     <w:qFormat/>
     <w:uiPriority w:val="1"/>
     <w:pPr>
